--- a/laungcisin-security-demo/doc/SpringSecurity课件.docx
+++ b/laungcisin-security-demo/doc/SpringSecurity课件.docx
@@ -96,8 +96,6 @@
           <w:lang w:val="en-US" w:eastAsia="zh-CN"/>
         </w:rPr>
       </w:pPr>
-      <w:bookmarkStart w:id="0" w:name="_GoBack"/>
-      <w:bookmarkEnd w:id="0"/>
     </w:p>
     <w:p>
       <w:pPr>
@@ -507,6 +505,51 @@
           </wp:inline>
         </w:drawing>
       </w:r>
+    </w:p>
+    <w:p>
+      <w:r>
+        <w:drawing>
+          <wp:inline distT="0" distB="0" distL="114300" distR="114300">
+            <wp:extent cx="5271135" cy="3272155"/>
+            <wp:effectExtent l="0" t="0" r="5715" b="4445"/>
+            <wp:docPr id="21" name="图片 1"/>
+            <wp:cNvGraphicFramePr>
+              <a:graphicFrameLocks xmlns:a="http://schemas.openxmlformats.org/drawingml/2006/main" noChangeAspect="1"/>
+            </wp:cNvGraphicFramePr>
+            <a:graphic xmlns:a="http://schemas.openxmlformats.org/drawingml/2006/main">
+              <a:graphicData uri="http://schemas.openxmlformats.org/drawingml/2006/picture">
+                <pic:pic xmlns:pic="http://schemas.openxmlformats.org/drawingml/2006/picture">
+                  <pic:nvPicPr>
+                    <pic:cNvPr id="21" name="图片 1"/>
+                    <pic:cNvPicPr>
+                      <a:picLocks noChangeAspect="1"/>
+                    </pic:cNvPicPr>
+                  </pic:nvPicPr>
+                  <pic:blipFill>
+                    <a:blip r:embed="rId13"/>
+                    <a:stretch>
+                      <a:fillRect/>
+                    </a:stretch>
+                  </pic:blipFill>
+                  <pic:spPr>
+                    <a:xfrm>
+                      <a:off x="0" y="0"/>
+                      <a:ext cx="5271135" cy="3272155"/>
+                    </a:xfrm>
+                    <a:prstGeom prst="rect">
+                      <a:avLst/>
+                    </a:prstGeom>
+                    <a:noFill/>
+                    <a:ln w="9525">
+                      <a:noFill/>
+                    </a:ln>
+                  </pic:spPr>
+                </pic:pic>
+              </a:graphicData>
+            </a:graphic>
+          </wp:inline>
+        </w:drawing>
+      </w:r>
       <w:r>
         <w:drawing>
           <wp:inline distT="0" distB="0" distL="114300" distR="114300">
@@ -526,7 +569,7 @@
                     </pic:cNvPicPr>
                   </pic:nvPicPr>
                   <pic:blipFill>
-                    <a:blip r:embed="rId13"/>
+                    <a:blip r:embed="rId14"/>
                     <a:stretch>
                       <a:fillRect/>
                     </a:stretch>
@@ -573,7 +616,7 @@
                     </pic:cNvPicPr>
                   </pic:nvPicPr>
                   <pic:blipFill>
-                    <a:blip r:embed="rId14"/>
+                    <a:blip r:embed="rId15"/>
                     <a:stretch>
                       <a:fillRect/>
                     </a:stretch>
@@ -619,7 +662,7 @@
                     </pic:cNvPicPr>
                   </pic:nvPicPr>
                   <pic:blipFill>
-                    <a:blip r:embed="rId15"/>
+                    <a:blip r:embed="rId16"/>
                     <a:stretch>
                       <a:fillRect/>
                     </a:stretch>
@@ -662,7 +705,7 @@
                     </pic:cNvPicPr>
                   </pic:nvPicPr>
                   <pic:blipFill>
-                    <a:blip r:embed="rId16"/>
+                    <a:blip r:embed="rId17"/>
                     <a:stretch>
                       <a:fillRect/>
                     </a:stretch>
@@ -705,7 +748,7 @@
                     </pic:cNvPicPr>
                   </pic:nvPicPr>
                   <pic:blipFill>
-                    <a:blip r:embed="rId17"/>
+                    <a:blip r:embed="rId18"/>
                     <a:stretch>
                       <a:fillRect/>
                     </a:stretch>
@@ -748,7 +791,7 @@
                     </pic:cNvPicPr>
                   </pic:nvPicPr>
                   <pic:blipFill>
-                    <a:blip r:embed="rId18"/>
+                    <a:blip r:embed="rId19"/>
                     <a:stretch>
                       <a:fillRect/>
                     </a:stretch>
@@ -791,7 +834,7 @@
                     </pic:cNvPicPr>
                   </pic:nvPicPr>
                   <pic:blipFill>
-                    <a:blip r:embed="rId19"/>
+                    <a:blip r:embed="rId20"/>
                     <a:stretch>
                       <a:fillRect/>
                     </a:stretch>
@@ -834,7 +877,7 @@
                     </pic:cNvPicPr>
                   </pic:nvPicPr>
                   <pic:blipFill>
-                    <a:blip r:embed="rId20"/>
+                    <a:blip r:embed="rId21"/>
                     <a:stretch>
                       <a:fillRect/>
                     </a:stretch>
@@ -877,7 +920,7 @@
                     </pic:cNvPicPr>
                   </pic:nvPicPr>
                   <pic:blipFill>
-                    <a:blip r:embed="rId21"/>
+                    <a:blip r:embed="rId22"/>
                     <a:stretch>
                       <a:fillRect/>
                     </a:stretch>
@@ -920,7 +963,7 @@
                     </pic:cNvPicPr>
                   </pic:nvPicPr>
                   <pic:blipFill>
-                    <a:blip r:embed="rId22"/>
+                    <a:blip r:embed="rId23"/>
                     <a:stretch>
                       <a:fillRect/>
                     </a:stretch>
@@ -944,6 +987,13 @@
           </wp:inline>
         </w:drawing>
       </w:r>
+    </w:p>
+    <w:p>
+      <w:bookmarkStart w:id="0" w:name="_GoBack"/>
+      <w:bookmarkEnd w:id="0"/>
+    </w:p>
+    <w:p/>
+    <w:p>
       <w:r>
         <w:drawing>
           <wp:inline distT="0" distB="0" distL="114300" distR="114300">
@@ -963,7 +1013,7 @@
                     </pic:cNvPicPr>
                   </pic:nvPicPr>
                   <pic:blipFill>
-                    <a:blip r:embed="rId23"/>
+                    <a:blip r:embed="rId24"/>
                     <a:stretch>
                       <a:fillRect/>
                     </a:stretch>
